--- a/fileword/progetto Gangemi (link utili).docx
+++ b/fileword/progetto Gangemi (link utili).docx
@@ -241,28 +241,60 @@
           <w:rFonts w:ascii="Times New Roman" w:hAnsi="Times New Roman" w:cs="Times New Roman"/>
           <w:sz w:val="24"/>
           <w:szCs w:val="24"/>
-          <w:lang w:val="en-GB"/>
-        </w:rPr>
-      </w:pPr>
-      <w:r>
-        <w:rPr>
-          <w:rFonts w:ascii="Times New Roman" w:hAnsi="Times New Roman" w:cs="Times New Roman"/>
-          <w:sz w:val="24"/>
-          <w:szCs w:val="24"/>
-          <w:lang w:val="en-GB"/>
-        </w:rPr>
-        <w:t>Les fleurs du mal di Baudelaire</w:t>
-      </w:r>
-    </w:p>
-    <w:p>
-      <w:pPr>
-        <w:rPr>
-          <w:rFonts w:ascii="Times New Roman" w:hAnsi="Times New Roman" w:cs="Times New Roman"/>
-          <w:sz w:val="24"/>
-          <w:szCs w:val="24"/>
-          <w:lang w:val="en-GB"/>
-        </w:rPr>
-      </w:pPr>
+          <w:lang w:val="de-DE"/>
+        </w:rPr>
+      </w:pPr>
+      <w:proofErr w:type="spellStart"/>
+      <w:r>
+        <w:rPr>
+          <w:rFonts w:ascii="Times New Roman" w:hAnsi="Times New Roman" w:cs="Times New Roman"/>
+          <w:sz w:val="24"/>
+          <w:szCs w:val="24"/>
+          <w:lang w:val="de-DE"/>
+        </w:rPr>
+        <w:t>Les</w:t>
+      </w:r>
+      <w:proofErr w:type="spellEnd"/>
+      <w:r>
+        <w:rPr>
+          <w:rFonts w:ascii="Times New Roman" w:hAnsi="Times New Roman" w:cs="Times New Roman"/>
+          <w:sz w:val="24"/>
+          <w:szCs w:val="24"/>
+          <w:lang w:val="de-DE"/>
+        </w:rPr>
+        <w:t xml:space="preserve"> </w:t>
+      </w:r>
+      <w:proofErr w:type="spellStart"/>
+      <w:r>
+        <w:rPr>
+          <w:rFonts w:ascii="Times New Roman" w:hAnsi="Times New Roman" w:cs="Times New Roman"/>
+          <w:sz w:val="24"/>
+          <w:szCs w:val="24"/>
+          <w:lang w:val="de-DE"/>
+        </w:rPr>
+        <w:t>fleurs</w:t>
+      </w:r>
+      <w:proofErr w:type="spellEnd"/>
+      <w:r>
+        <w:rPr>
+          <w:rFonts w:ascii="Times New Roman" w:hAnsi="Times New Roman" w:cs="Times New Roman"/>
+          <w:sz w:val="24"/>
+          <w:szCs w:val="24"/>
+          <w:lang w:val="de-DE"/>
+        </w:rPr>
+        <w:t xml:space="preserve"> du mal di Baudelaire</w:t>
+      </w:r>
+    </w:p>
+    <w:p>
+      <w:pPr>
+        <w:rPr>
+          <w:rFonts w:ascii="Times New Roman" w:hAnsi="Times New Roman" w:cs="Times New Roman"/>
+          <w:sz w:val="24"/>
+          <w:szCs w:val="24"/>
+          <w:lang w:val="de-DE"/>
+        </w:rPr>
+      </w:pPr>
+      <w:proofErr w:type="spellStart"/>
       <w:r>
         <w:rPr>
           <w:rFonts w:ascii="Times New Roman" w:hAnsi="Times New Roman" w:cs="Times New Roman"/>
@@ -271,17 +303,56 @@
           <w:sz w:val="24"/>
           <w:szCs w:val="24"/>
           <w:u w:val="single"/>
-          <w:lang w:val="en-GB"/>
-        </w:rPr>
-        <w:t>Les fleurs du mal</w:t>
-      </w:r>
-      <w:r>
-        <w:rPr>
-          <w:rFonts w:ascii="Times New Roman" w:hAnsi="Times New Roman" w:cs="Times New Roman"/>
+          <w:lang w:val="de-DE"/>
+        </w:rPr>
+        <w:t>Les</w:t>
+      </w:r>
+      <w:proofErr w:type="spellEnd"/>
+      <w:r>
+        <w:rPr>
+          <w:rFonts w:ascii="Times New Roman" w:hAnsi="Times New Roman" w:cs="Times New Roman"/>
+          <w:i/>
+          <w:iCs/>
           <w:sz w:val="24"/>
           <w:szCs w:val="24"/>
           <w:u w:val="single"/>
-          <w:lang w:val="en-GB"/>
+          <w:lang w:val="de-DE"/>
+        </w:rPr>
+        <w:t xml:space="preserve"> </w:t>
+      </w:r>
+      <w:proofErr w:type="spellStart"/>
+      <w:r>
+        <w:rPr>
+          <w:rFonts w:ascii="Times New Roman" w:hAnsi="Times New Roman" w:cs="Times New Roman"/>
+          <w:i/>
+          <w:iCs/>
+          <w:sz w:val="24"/>
+          <w:szCs w:val="24"/>
+          <w:u w:val="single"/>
+          <w:lang w:val="de-DE"/>
+        </w:rPr>
+        <w:t>fleurs</w:t>
+      </w:r>
+      <w:proofErr w:type="spellEnd"/>
+      <w:r>
+        <w:rPr>
+          <w:rFonts w:ascii="Times New Roman" w:hAnsi="Times New Roman" w:cs="Times New Roman"/>
+          <w:i/>
+          <w:iCs/>
+          <w:sz w:val="24"/>
+          <w:szCs w:val="24"/>
+          <w:u w:val="single"/>
+          <w:lang w:val="de-DE"/>
+        </w:rPr>
+        <w:t xml:space="preserve"> du mal</w:t>
+      </w:r>
+      <w:r>
+        <w:rPr>
+          <w:rFonts w:ascii="Times New Roman" w:hAnsi="Times New Roman" w:cs="Times New Roman"/>
+          <w:sz w:val="24"/>
+          <w:szCs w:val="24"/>
+          <w:u w:val="single"/>
+          <w:lang w:val="de-DE"/>
         </w:rPr>
         <w:t xml:space="preserve"> PDFs</w:t>
       </w:r>
@@ -290,7 +361,7 @@
           <w:rFonts w:ascii="Times New Roman" w:hAnsi="Times New Roman" w:cs="Times New Roman"/>
           <w:sz w:val="24"/>
           <w:szCs w:val="24"/>
-          <w:lang w:val="en-GB"/>
+          <w:lang w:val="de-DE"/>
         </w:rPr>
         <w:t>:</w:t>
       </w:r>
@@ -306,7 +377,7 @@
           <w:rFonts w:ascii="Times New Roman" w:hAnsi="Times New Roman" w:cs="Times New Roman"/>
           <w:sz w:val="24"/>
           <w:szCs w:val="24"/>
-          <w:lang w:val="en-GB"/>
+          <w:lang w:val="de-DE"/>
         </w:rPr>
       </w:pPr>
       <w:hyperlink r:id="rId8" w:history="1">
@@ -316,7 +387,7 @@
             <w:rFonts w:ascii="Times New Roman" w:hAnsi="Times New Roman" w:cs="Times New Roman"/>
             <w:sz w:val="24"/>
             <w:szCs w:val="24"/>
-            <w:lang w:val="en-GB"/>
+            <w:lang w:val="de-DE"/>
           </w:rPr>
           <w:t>https://www.bibebook.com/files/ebook/libre/V2/baudelaire_charles_-_les_fleurs_du_mal.pdf</w:t>
         </w:r>
@@ -333,7 +404,7 @@
           <w:rFonts w:ascii="Times New Roman" w:hAnsi="Times New Roman" w:cs="Times New Roman"/>
           <w:sz w:val="24"/>
           <w:szCs w:val="24"/>
-          <w:lang w:val="en-GB"/>
+          <w:lang w:val="de-DE"/>
         </w:rPr>
       </w:pPr>
       <w:hyperlink r:id="rId9" w:history="1">
@@ -343,7 +414,7 @@
             <w:rFonts w:ascii="Times New Roman" w:hAnsi="Times New Roman" w:cs="Times New Roman"/>
             <w:sz w:val="24"/>
             <w:szCs w:val="24"/>
-            <w:lang w:val="en-GB"/>
+            <w:lang w:val="de-DE"/>
           </w:rPr>
           <w:t>http://yo0ne.free.fr/LesFleursdumal.pdf</w:t>
         </w:r>
@@ -355,7 +426,7 @@
           <w:rFonts w:ascii="Times New Roman" w:hAnsi="Times New Roman" w:cs="Times New Roman"/>
           <w:sz w:val="24"/>
           <w:szCs w:val="24"/>
-          <w:lang w:val="en-GB"/>
+          <w:lang w:val="de-DE"/>
         </w:rPr>
       </w:pPr>
     </w:p>
@@ -631,31 +702,397 @@
       <w:pPr>
         <w:rPr>
           <w:rFonts w:ascii="Times New Roman" w:hAnsi="Times New Roman" w:cs="Times New Roman"/>
+          <w:sz w:val="24"/>
+          <w:szCs w:val="24"/>
+          <w:lang w:val="en-GB"/>
+        </w:rPr>
+      </w:pPr>
+    </w:p>
+    <w:p>
+      <w:pPr>
+        <w:rPr>
+          <w:rFonts w:ascii="Times New Roman" w:hAnsi="Times New Roman" w:cs="Times New Roman"/>
+          <w:sz w:val="24"/>
+          <w:szCs w:val="24"/>
+          <w:lang w:val="en-GB"/>
+        </w:rPr>
+      </w:pPr>
+    </w:p>
+    <w:p>
+      <w:pPr>
+        <w:rPr>
+          <w:rFonts w:ascii="Times New Roman" w:hAnsi="Times New Roman" w:cs="Times New Roman"/>
+          <w:sz w:val="24"/>
+          <w:szCs w:val="24"/>
+          <w:lang w:val="en-GB"/>
+        </w:rPr>
+      </w:pPr>
+      <w:proofErr w:type="spellStart"/>
+      <w:r>
+        <w:rPr>
+          <w:rFonts w:ascii="Times New Roman" w:hAnsi="Times New Roman" w:cs="Times New Roman"/>
+          <w:sz w:val="24"/>
+          <w:szCs w:val="24"/>
+          <w:lang w:val="en-GB"/>
+        </w:rPr>
+        <w:t>Struttura</w:t>
+      </w:r>
+      <w:proofErr w:type="spellEnd"/>
+      <w:r>
+        <w:rPr>
+          <w:rFonts w:ascii="Times New Roman" w:hAnsi="Times New Roman" w:cs="Times New Roman"/>
+          <w:sz w:val="24"/>
+          <w:szCs w:val="24"/>
+          <w:lang w:val="en-GB"/>
+        </w:rPr>
+        <w:t xml:space="preserve"> </w:t>
+      </w:r>
+      <w:proofErr w:type="spellStart"/>
+      <w:r>
+        <w:rPr>
+          <w:rFonts w:ascii="Times New Roman" w:hAnsi="Times New Roman" w:cs="Times New Roman"/>
+          <w:sz w:val="24"/>
+          <w:szCs w:val="24"/>
+          <w:lang w:val="en-GB"/>
+        </w:rPr>
+        <w:t>sito</w:t>
+      </w:r>
+      <w:proofErr w:type="spellEnd"/>
+      <w:r>
+        <w:rPr>
+          <w:rFonts w:ascii="Times New Roman" w:hAnsi="Times New Roman" w:cs="Times New Roman"/>
+          <w:sz w:val="24"/>
+          <w:szCs w:val="24"/>
+          <w:lang w:val="en-GB"/>
+        </w:rPr>
+        <w:t>:</w:t>
+      </w:r>
+    </w:p>
+    <w:p>
+      <w:pPr>
+        <w:rPr>
+          <w:rFonts w:ascii="Times New Roman" w:hAnsi="Times New Roman" w:cs="Times New Roman"/>
+          <w:sz w:val="24"/>
+          <w:szCs w:val="24"/>
+        </w:rPr>
+      </w:pPr>
+      <w:r>
+        <w:rPr>
+          <w:rFonts w:ascii="Times New Roman" w:hAnsi="Times New Roman" w:cs="Times New Roman"/>
+          <w:sz w:val="24"/>
+          <w:szCs w:val="24"/>
+        </w:rPr>
+        <w:t>Titolo</w:t>
+      </w:r>
+    </w:p>
+    <w:p>
+      <w:pPr>
+        <w:rPr>
+          <w:rFonts w:ascii="Times New Roman" w:hAnsi="Times New Roman" w:cs="Times New Roman"/>
+          <w:sz w:val="24"/>
+          <w:szCs w:val="24"/>
+        </w:rPr>
+      </w:pPr>
+      <w:r>
+        <w:rPr>
+          <w:rFonts w:ascii="Times New Roman" w:hAnsi="Times New Roman" w:cs="Times New Roman"/>
+          <w:sz w:val="24"/>
+          <w:szCs w:val="24"/>
+        </w:rPr>
+        <w:t>Cazzate</w:t>
+      </w:r>
+    </w:p>
+    <w:p>
+      <w:pPr>
+        <w:rPr>
+          <w:rFonts w:ascii="Times New Roman" w:hAnsi="Times New Roman" w:cs="Times New Roman"/>
+          <w:sz w:val="24"/>
+          <w:szCs w:val="24"/>
+        </w:rPr>
+      </w:pPr>
+      <w:r>
+        <w:rPr>
+          <w:rFonts w:ascii="Times New Roman" w:hAnsi="Times New Roman" w:cs="Times New Roman"/>
+          <w:sz w:val="24"/>
+          <w:szCs w:val="24"/>
+        </w:rPr>
+        <w:t>Riquadri con l</w:t>
+      </w:r>
+      <w:r>
+        <w:rPr>
+          <w:rFonts w:ascii="Times New Roman" w:hAnsi="Times New Roman" w:cs="Times New Roman"/>
+          <w:sz w:val="24"/>
+          <w:szCs w:val="24"/>
+        </w:rPr>
+        <w:t>ink principali dentro la pagina stessa:</w:t>
+      </w:r>
+    </w:p>
+    <w:p>
+      <w:pPr>
+        <w:pStyle w:val="Paragrafoelenco"/>
+        <w:numPr>
+          <w:ilvl w:val="0"/>
+          <w:numId w:val="5"/>
+        </w:numPr>
+        <w:rPr>
+          <w:rFonts w:ascii="Times New Roman" w:hAnsi="Times New Roman" w:cs="Times New Roman"/>
+          <w:sz w:val="24"/>
+          <w:szCs w:val="24"/>
+        </w:rPr>
+      </w:pPr>
+      <w:r>
+        <w:rPr>
+          <w:rFonts w:ascii="Times New Roman" w:hAnsi="Times New Roman" w:cs="Times New Roman"/>
+          <w:sz w:val="24"/>
+          <w:szCs w:val="24"/>
+        </w:rPr>
+        <w:t>sc</w:t>
+      </w:r>
+      <w:r>
+        <w:rPr>
+          <w:rFonts w:ascii="Times New Roman" w:hAnsi="Times New Roman" w:cs="Times New Roman"/>
+          <w:sz w:val="24"/>
+          <w:szCs w:val="24"/>
+        </w:rPr>
+        <w:t>e</w:t>
+      </w:r>
+      <w:r>
+        <w:rPr>
+          <w:rFonts w:ascii="Times New Roman" w:hAnsi="Times New Roman" w:cs="Times New Roman"/>
+          <w:sz w:val="24"/>
+          <w:szCs w:val="24"/>
+        </w:rPr>
+        <w:t>lta star wars</w:t>
+      </w:r>
+    </w:p>
+    <w:p>
+      <w:pPr>
+        <w:pStyle w:val="Paragrafoelenco"/>
+        <w:numPr>
+          <w:ilvl w:val="1"/>
+          <w:numId w:val="5"/>
+        </w:numPr>
+        <w:rPr>
+          <w:rFonts w:ascii="Times New Roman" w:hAnsi="Times New Roman" w:cs="Times New Roman"/>
+          <w:sz w:val="24"/>
+          <w:szCs w:val="24"/>
+          <w:lang w:val="en-GB"/>
+        </w:rPr>
+      </w:pPr>
+      <w:r>
+        <w:rPr>
+          <w:rFonts w:ascii="Times New Roman" w:hAnsi="Times New Roman" w:cs="Times New Roman"/>
+          <w:sz w:val="24"/>
+          <w:szCs w:val="24"/>
+          <w:lang w:val="en-GB"/>
+        </w:rPr>
+        <w:t>Ontology</w:t>
+      </w:r>
+      <w:r>
+        <w:rPr>
+          <w:rFonts w:ascii="Times New Roman" w:hAnsi="Times New Roman" w:cs="Times New Roman"/>
+          <w:sz w:val="24"/>
+          <w:szCs w:val="24"/>
+          <w:lang w:val="en-GB"/>
+        </w:rPr>
+        <w:t xml:space="preserve"> (</w:t>
+      </w:r>
+      <w:proofErr w:type="spellStart"/>
+      <w:r>
+        <w:rPr>
+          <w:rFonts w:ascii="Times New Roman" w:hAnsi="Times New Roman" w:cs="Times New Roman"/>
+          <w:sz w:val="24"/>
+          <w:szCs w:val="24"/>
+          <w:lang w:val="en-GB"/>
+        </w:rPr>
+        <w:t>altro</w:t>
+      </w:r>
+      <w:proofErr w:type="spellEnd"/>
+      <w:r>
+        <w:rPr>
+          <w:rFonts w:ascii="Times New Roman" w:hAnsi="Times New Roman" w:cs="Times New Roman"/>
+          <w:sz w:val="24"/>
+          <w:szCs w:val="24"/>
+          <w:lang w:val="en-GB"/>
+        </w:rPr>
+        <w:t xml:space="preserve"> link a </w:t>
+      </w:r>
+      <w:proofErr w:type="spellStart"/>
+      <w:r>
+        <w:rPr>
+          <w:rFonts w:ascii="Times New Roman" w:hAnsi="Times New Roman" w:cs="Times New Roman"/>
+          <w:sz w:val="24"/>
+          <w:szCs w:val="24"/>
+          <w:lang w:val="en-GB"/>
+        </w:rPr>
+        <w:t>Wid</w:t>
+      </w:r>
+      <w:r>
+        <w:rPr>
+          <w:rFonts w:ascii="Times New Roman" w:hAnsi="Times New Roman" w:cs="Times New Roman"/>
+          <w:sz w:val="24"/>
+          <w:szCs w:val="24"/>
+          <w:lang w:val="en-GB"/>
+        </w:rPr>
+        <w:t>oco</w:t>
+      </w:r>
+      <w:proofErr w:type="spellEnd"/>
+      <w:r>
+        <w:rPr>
+          <w:rFonts w:ascii="Times New Roman" w:hAnsi="Times New Roman" w:cs="Times New Roman"/>
+          <w:sz w:val="24"/>
+          <w:szCs w:val="24"/>
+          <w:lang w:val="en-GB"/>
+        </w:rPr>
+        <w:t>)</w:t>
+      </w:r>
+    </w:p>
+    <w:p>
+      <w:pPr>
+        <w:pStyle w:val="Paragrafoelenco"/>
+        <w:numPr>
+          <w:ilvl w:val="1"/>
+          <w:numId w:val="5"/>
+        </w:numPr>
+        <w:rPr>
+          <w:rFonts w:ascii="Times New Roman" w:hAnsi="Times New Roman" w:cs="Times New Roman"/>
+          <w:sz w:val="24"/>
+          <w:szCs w:val="24"/>
+        </w:rPr>
+      </w:pPr>
+      <w:r>
+        <w:rPr>
+          <w:rFonts w:ascii="Times New Roman" w:hAnsi="Times New Roman" w:cs="Times New Roman"/>
+          <w:sz w:val="24"/>
+          <w:szCs w:val="24"/>
+        </w:rPr>
+        <w:t>SPARQL queries</w:t>
+      </w:r>
+    </w:p>
+    <w:p>
+      <w:pPr>
+        <w:pStyle w:val="Paragrafoelenco"/>
+        <w:numPr>
+          <w:ilvl w:val="1"/>
+          <w:numId w:val="5"/>
+        </w:numPr>
+        <w:rPr>
+          <w:rFonts w:ascii="Times New Roman" w:hAnsi="Times New Roman" w:cs="Times New Roman"/>
+          <w:sz w:val="24"/>
+          <w:szCs w:val="24"/>
+        </w:rPr>
+      </w:pPr>
+      <w:r>
+        <w:rPr>
+          <w:rFonts w:ascii="Times New Roman" w:hAnsi="Times New Roman" w:cs="Times New Roman"/>
+          <w:sz w:val="24"/>
+          <w:szCs w:val="24"/>
+        </w:rPr>
+        <w:t>Analysis script (</w:t>
+      </w:r>
+      <w:proofErr w:type="spellStart"/>
+      <w:r>
+        <w:rPr>
+          <w:rFonts w:ascii="Times New Roman" w:hAnsi="Times New Roman" w:cs="Times New Roman"/>
+          <w:sz w:val="24"/>
+          <w:szCs w:val="24"/>
+        </w:rPr>
+        <w:t>linguistic</w:t>
+      </w:r>
+      <w:proofErr w:type="spellEnd"/>
+      <w:r>
+        <w:rPr>
+          <w:rFonts w:ascii="Times New Roman" w:hAnsi="Times New Roman" w:cs="Times New Roman"/>
+          <w:sz w:val="24"/>
+          <w:szCs w:val="24"/>
+        </w:rPr>
+        <w:t xml:space="preserve"> </w:t>
+      </w:r>
+      <w:proofErr w:type="spellStart"/>
+      <w:r>
+        <w:rPr>
+          <w:rFonts w:ascii="Times New Roman" w:hAnsi="Times New Roman" w:cs="Times New Roman"/>
+          <w:sz w:val="24"/>
+          <w:szCs w:val="24"/>
+        </w:rPr>
+        <w:t>analysis</w:t>
+      </w:r>
+      <w:proofErr w:type="spellEnd"/>
+      <w:r>
+        <w:rPr>
+          <w:rFonts w:ascii="Times New Roman" w:hAnsi="Times New Roman" w:cs="Times New Roman"/>
+          <w:sz w:val="24"/>
+          <w:szCs w:val="24"/>
+        </w:rPr>
+        <w:t>)</w:t>
+      </w:r>
+    </w:p>
+    <w:p>
+      <w:pPr>
+        <w:pStyle w:val="Paragrafoelenco"/>
+        <w:numPr>
+          <w:ilvl w:val="1"/>
+          <w:numId w:val="5"/>
+        </w:numPr>
+        <w:rPr>
+          <w:rFonts w:ascii="Times New Roman" w:hAnsi="Times New Roman" w:cs="Times New Roman"/>
+          <w:sz w:val="24"/>
+          <w:szCs w:val="24"/>
+        </w:rPr>
+      </w:pPr>
+      <w:r>
+        <w:rPr>
+          <w:rFonts w:ascii="Times New Roman" w:hAnsi="Times New Roman" w:cs="Times New Roman"/>
+          <w:sz w:val="24"/>
+          <w:szCs w:val="24"/>
+        </w:rPr>
+        <w:t xml:space="preserve">Sentiment </w:t>
+      </w:r>
+      <w:proofErr w:type="spellStart"/>
+      <w:r>
+        <w:rPr>
+          <w:rFonts w:ascii="Times New Roman" w:hAnsi="Times New Roman" w:cs="Times New Roman"/>
+          <w:sz w:val="24"/>
+          <w:szCs w:val="24"/>
+        </w:rPr>
+        <w:t>analysis</w:t>
+      </w:r>
+      <w:proofErr w:type="spellEnd"/>
+      <w:r>
+        <w:rPr>
+          <w:rFonts w:ascii="Times New Roman" w:hAnsi="Times New Roman" w:cs="Times New Roman"/>
+          <w:sz w:val="24"/>
+          <w:szCs w:val="24"/>
+        </w:rPr>
+        <w:t>?</w:t>
+      </w:r>
+    </w:p>
+    <w:p>
+      <w:pPr>
+        <w:rPr>
+          <w:rFonts w:ascii="Times New Roman" w:hAnsi="Times New Roman" w:cs="Times New Roman"/>
           <w:i/>
           <w:iCs/>
           <w:sz w:val="24"/>
           <w:szCs w:val="24"/>
-          <w:lang w:val="en-GB"/>
-        </w:rPr>
-      </w:pPr>
-    </w:p>
-    <w:p>
-      <w:pPr>
-        <w:rPr>
-          <w:rFonts w:ascii="Times New Roman" w:hAnsi="Times New Roman" w:cs="Times New Roman"/>
-          <w:sz w:val="24"/>
-          <w:szCs w:val="24"/>
-          <w:lang w:val="en-GB"/>
-        </w:rPr>
-      </w:pPr>
-    </w:p>
-    <w:p>
-      <w:pPr>
-        <w:rPr>
-          <w:rFonts w:ascii="Times New Roman" w:hAnsi="Times New Roman" w:cs="Times New Roman"/>
-          <w:sz w:val="24"/>
-          <w:szCs w:val="24"/>
-          <w:lang w:val="en-GB"/>
+        </w:rPr>
+      </w:pPr>
+    </w:p>
+    <w:p>
+      <w:pPr>
+        <w:rPr>
+          <w:rFonts w:ascii="Times New Roman" w:hAnsi="Times New Roman" w:cs="Times New Roman"/>
+          <w:sz w:val="24"/>
+          <w:szCs w:val="24"/>
+        </w:rPr>
+      </w:pPr>
+    </w:p>
+    <w:p>
+      <w:pPr>
+        <w:rPr>
+          <w:rFonts w:ascii="Times New Roman" w:hAnsi="Times New Roman" w:cs="Times New Roman"/>
+          <w:sz w:val="24"/>
+          <w:szCs w:val="24"/>
         </w:rPr>
       </w:pPr>
     </w:p>
@@ -785,6 +1222,119 @@
     </w:lvl>
   </w:abstractNum>
   <w:abstractNum w:abstractNumId="1" w15:restartNumberingAfterBreak="0">
+    <w:nsid w:val="2DBC3F36"/>
+    <w:multiLevelType w:val="hybridMultilevel"/>
+    <w:tmpl w:val="664E59E0"/>
+    <w:lvl w:ilvl="0" w:tplc="04100001">
+      <w:start w:val="1"/>
+      <w:numFmt w:val="bullet"/>
+      <w:lvlText w:val=""/>
+      <w:lvlJc w:val="left"/>
+      <w:pPr>
+        <w:ind w:left="720" w:hanging="360"/>
+      </w:pPr>
+      <w:rPr>
+        <w:rFonts w:ascii="Symbol" w:hAnsi="Symbol" w:hint="default"/>
+      </w:rPr>
+    </w:lvl>
+    <w:lvl w:ilvl="1" w:tplc="FFFFFFFF">
+      <w:start w:val="1"/>
+      <w:numFmt w:val="bullet"/>
+      <w:lvlText w:val="o"/>
+      <w:lvlJc w:val="left"/>
+      <w:pPr>
+        <w:ind w:left="1440" w:hanging="360"/>
+      </w:pPr>
+      <w:rPr>
+        <w:rFonts w:ascii="Courier New" w:hAnsi="Courier New" w:cs="Courier New" w:hint="default"/>
+      </w:rPr>
+    </w:lvl>
+    <w:lvl w:ilvl="2" w:tplc="FFFFFFFF" w:tentative="1">
+      <w:start w:val="1"/>
+      <w:numFmt w:val="bullet"/>
+      <w:lvlText w:val=""/>
+      <w:lvlJc w:val="left"/>
+      <w:pPr>
+        <w:ind w:left="2160" w:hanging="360"/>
+      </w:pPr>
+      <w:rPr>
+        <w:rFonts w:ascii="Wingdings" w:hAnsi="Wingdings" w:hint="default"/>
+      </w:rPr>
+    </w:lvl>
+    <w:lvl w:ilvl="3" w:tplc="FFFFFFFF" w:tentative="1">
+      <w:start w:val="1"/>
+      <w:numFmt w:val="bullet"/>
+      <w:lvlText w:val=""/>
+      <w:lvlJc w:val="left"/>
+      <w:pPr>
+        <w:ind w:left="2880" w:hanging="360"/>
+      </w:pPr>
+      <w:rPr>
+        <w:rFonts w:ascii="Symbol" w:hAnsi="Symbol" w:hint="default"/>
+      </w:rPr>
+    </w:lvl>
+    <w:lvl w:ilvl="4" w:tplc="FFFFFFFF" w:tentative="1">
+      <w:start w:val="1"/>
+      <w:numFmt w:val="bullet"/>
+      <w:lvlText w:val="o"/>
+      <w:lvlJc w:val="left"/>
+      <w:pPr>
+        <w:ind w:left="3600" w:hanging="360"/>
+      </w:pPr>
+      <w:rPr>
+        <w:rFonts w:ascii="Courier New" w:hAnsi="Courier New" w:cs="Courier New" w:hint="default"/>
+      </w:rPr>
+    </w:lvl>
+    <w:lvl w:ilvl="5" w:tplc="FFFFFFFF" w:tentative="1">
+      <w:start w:val="1"/>
+      <w:numFmt w:val="bullet"/>
+      <w:lvlText w:val=""/>
+      <w:lvlJc w:val="left"/>
+      <w:pPr>
+        <w:ind w:left="4320" w:hanging="360"/>
+      </w:pPr>
+      <w:rPr>
+        <w:rFonts w:ascii="Wingdings" w:hAnsi="Wingdings" w:hint="default"/>
+      </w:rPr>
+    </w:lvl>
+    <w:lvl w:ilvl="6" w:tplc="FFFFFFFF" w:tentative="1">
+      <w:start w:val="1"/>
+      <w:numFmt w:val="bullet"/>
+      <w:lvlText w:val=""/>
+      <w:lvlJc w:val="left"/>
+      <w:pPr>
+        <w:ind w:left="5040" w:hanging="360"/>
+      </w:pPr>
+      <w:rPr>
+        <w:rFonts w:ascii="Symbol" w:hAnsi="Symbol" w:hint="default"/>
+      </w:rPr>
+    </w:lvl>
+    <w:lvl w:ilvl="7" w:tplc="FFFFFFFF" w:tentative="1">
+      <w:start w:val="1"/>
+      <w:numFmt w:val="bullet"/>
+      <w:lvlText w:val="o"/>
+      <w:lvlJc w:val="left"/>
+      <w:pPr>
+        <w:ind w:left="5760" w:hanging="360"/>
+      </w:pPr>
+      <w:rPr>
+        <w:rFonts w:ascii="Courier New" w:hAnsi="Courier New" w:cs="Courier New" w:hint="default"/>
+      </w:rPr>
+    </w:lvl>
+    <w:lvl w:ilvl="8" w:tplc="FFFFFFFF" w:tentative="1">
+      <w:start w:val="1"/>
+      <w:numFmt w:val="bullet"/>
+      <w:lvlText w:val=""/>
+      <w:lvlJc w:val="left"/>
+      <w:pPr>
+        <w:ind w:left="6480" w:hanging="360"/>
+      </w:pPr>
+      <w:rPr>
+        <w:rFonts w:ascii="Wingdings" w:hAnsi="Wingdings" w:hint="default"/>
+      </w:rPr>
+    </w:lvl>
+  </w:abstractNum>
+  <w:abstractNum w:abstractNumId="2" w15:restartNumberingAfterBreak="0">
     <w:nsid w:val="2F162A00"/>
     <w:multiLevelType w:val="hybridMultilevel"/>
     <w:tmpl w:val="F73EAF64"/>
@@ -897,7 +1447,119 @@
       </w:rPr>
     </w:lvl>
   </w:abstractNum>
-  <w:abstractNum w:abstractNumId="2" w15:restartNumberingAfterBreak="0">
+  <w:abstractNum w:abstractNumId="3" w15:restartNumberingAfterBreak="0">
+    <w:nsid w:val="4B873061"/>
+    <w:multiLevelType w:val="hybridMultilevel"/>
+    <w:tmpl w:val="0234EA64"/>
+    <w:lvl w:ilvl="0" w:tplc="199E1CAA">
+      <w:numFmt w:val="bullet"/>
+      <w:lvlText w:val="-"/>
+      <w:lvlJc w:val="left"/>
+      <w:pPr>
+        <w:ind w:left="720" w:hanging="360"/>
+      </w:pPr>
+      <w:rPr>
+        <w:rFonts w:ascii="Times New Roman" w:eastAsiaTheme="minorHAnsi" w:hAnsi="Times New Roman" w:cs="Times New Roman" w:hint="default"/>
+      </w:rPr>
+    </w:lvl>
+    <w:lvl w:ilvl="1" w:tplc="04100003" w:tentative="1">
+      <w:start w:val="1"/>
+      <w:numFmt w:val="bullet"/>
+      <w:lvlText w:val="o"/>
+      <w:lvlJc w:val="left"/>
+      <w:pPr>
+        <w:ind w:left="1440" w:hanging="360"/>
+      </w:pPr>
+      <w:rPr>
+        <w:rFonts w:ascii="Courier New" w:hAnsi="Courier New" w:cs="Courier New" w:hint="default"/>
+      </w:rPr>
+    </w:lvl>
+    <w:lvl w:ilvl="2" w:tplc="04100005" w:tentative="1">
+      <w:start w:val="1"/>
+      <w:numFmt w:val="bullet"/>
+      <w:lvlText w:val=""/>
+      <w:lvlJc w:val="left"/>
+      <w:pPr>
+        <w:ind w:left="2160" w:hanging="360"/>
+      </w:pPr>
+      <w:rPr>
+        <w:rFonts w:ascii="Wingdings" w:hAnsi="Wingdings" w:hint="default"/>
+      </w:rPr>
+    </w:lvl>
+    <w:lvl w:ilvl="3" w:tplc="04100001" w:tentative="1">
+      <w:start w:val="1"/>
+      <w:numFmt w:val="bullet"/>
+      <w:lvlText w:val=""/>
+      <w:lvlJc w:val="left"/>
+      <w:pPr>
+        <w:ind w:left="2880" w:hanging="360"/>
+      </w:pPr>
+      <w:rPr>
+        <w:rFonts w:ascii="Symbol" w:hAnsi="Symbol" w:hint="default"/>
+      </w:rPr>
+    </w:lvl>
+    <w:lvl w:ilvl="4" w:tplc="04100003" w:tentative="1">
+      <w:start w:val="1"/>
+      <w:numFmt w:val="bullet"/>
+      <w:lvlText w:val="o"/>
+      <w:lvlJc w:val="left"/>
+      <w:pPr>
+        <w:ind w:left="3600" w:hanging="360"/>
+      </w:pPr>
+      <w:rPr>
+        <w:rFonts w:ascii="Courier New" w:hAnsi="Courier New" w:cs="Courier New" w:hint="default"/>
+      </w:rPr>
+    </w:lvl>
+    <w:lvl w:ilvl="5" w:tplc="04100005" w:tentative="1">
+      <w:start w:val="1"/>
+      <w:numFmt w:val="bullet"/>
+      <w:lvlText w:val=""/>
+      <w:lvlJc w:val="left"/>
+      <w:pPr>
+        <w:ind w:left="4320" w:hanging="360"/>
+      </w:pPr>
+      <w:rPr>
+        <w:rFonts w:ascii="Wingdings" w:hAnsi="Wingdings" w:hint="default"/>
+      </w:rPr>
+    </w:lvl>
+    <w:lvl w:ilvl="6" w:tplc="04100001" w:tentative="1">
+      <w:start w:val="1"/>
+      <w:numFmt w:val="bullet"/>
+      <w:lvlText w:val=""/>
+      <w:lvlJc w:val="left"/>
+      <w:pPr>
+        <w:ind w:left="5040" w:hanging="360"/>
+      </w:pPr>
+      <w:rPr>
+        <w:rFonts w:ascii="Symbol" w:hAnsi="Symbol" w:hint="default"/>
+      </w:rPr>
+    </w:lvl>
+    <w:lvl w:ilvl="7" w:tplc="04100003" w:tentative="1">
+      <w:start w:val="1"/>
+      <w:numFmt w:val="bullet"/>
+      <w:lvlText w:val="o"/>
+      <w:lvlJc w:val="left"/>
+      <w:pPr>
+        <w:ind w:left="5760" w:hanging="360"/>
+      </w:pPr>
+      <w:rPr>
+        <w:rFonts w:ascii="Courier New" w:hAnsi="Courier New" w:cs="Courier New" w:hint="default"/>
+      </w:rPr>
+    </w:lvl>
+    <w:lvl w:ilvl="8" w:tplc="04100005" w:tentative="1">
+      <w:start w:val="1"/>
+      <w:numFmt w:val="bullet"/>
+      <w:lvlText w:val=""/>
+      <w:lvlJc w:val="left"/>
+      <w:pPr>
+        <w:ind w:left="6480" w:hanging="360"/>
+      </w:pPr>
+      <w:rPr>
+        <w:rFonts w:ascii="Wingdings" w:hAnsi="Wingdings" w:hint="default"/>
+      </w:rPr>
+    </w:lvl>
+  </w:abstractNum>
+  <w:abstractNum w:abstractNumId="4" w15:restartNumberingAfterBreak="0">
     <w:nsid w:val="721606F4"/>
     <w:multiLevelType w:val="hybridMultilevel"/>
     <w:tmpl w:val="CA663826"/>
@@ -1011,13 +1673,19 @@
     </w:lvl>
   </w:abstractNum>
   <w:num w:numId="1">
-    <w:abstractNumId w:val="1"/>
+    <w:abstractNumId w:val="2"/>
   </w:num>
   <w:num w:numId="2">
     <w:abstractNumId w:val="0"/>
   </w:num>
   <w:num w:numId="3">
-    <w:abstractNumId w:val="2"/>
+    <w:abstractNumId w:val="4"/>
+  </w:num>
+  <w:num w:numId="4">
+    <w:abstractNumId w:val="3"/>
+  </w:num>
+  <w:num w:numId="5">
+    <w:abstractNumId w:val="1"/>
   </w:num>
 </w:numbering>
 </file>
@@ -1781,9 +2449,12 @@
 </file>
 
 <file path=customXml/item1.xml><?xml version="1.0" encoding="utf-8"?>
-<p:properties xmlns:p="http://schemas.microsoft.com/office/2006/metadata/properties" xmlns:xsi="http://www.w3.org/2001/XMLSchema-instance" xmlns:pc="http://schemas.microsoft.com/office/infopath/2007/PartnerControls">
-  <documentManagement/>
-</p:properties>
+<?mso-contentType ?>
+<FormTemplates xmlns="http://schemas.microsoft.com/sharepoint/v3/contenttype/forms">
+  <Display>DocumentLibraryForm</Display>
+  <Edit>DocumentLibraryForm</Edit>
+  <New>DocumentLibraryForm</New>
+</FormTemplates>
 </file>
 
 <file path=customXml/item2.xml><?xml version="1.0" encoding="utf-8"?>
@@ -1998,27 +2669,15 @@
 </file>
 
 <file path=customXml/item3.xml><?xml version="1.0" encoding="utf-8"?>
-<?mso-contentType ?>
-<FormTemplates xmlns="http://schemas.microsoft.com/sharepoint/v3/contenttype/forms">
-  <Display>DocumentLibraryForm</Display>
-  <Edit>DocumentLibraryForm</Edit>
-  <New>DocumentLibraryForm</New>
-</FormTemplates>
+<p:properties xmlns:p="http://schemas.microsoft.com/office/2006/metadata/properties" xmlns:xsi="http://www.w3.org/2001/XMLSchema-instance" xmlns:pc="http://schemas.microsoft.com/office/infopath/2007/PartnerControls">
+  <documentManagement/>
+</p:properties>
 </file>
 
 <file path=customXml/itemProps1.xml><?xml version="1.0" encoding="utf-8"?>
-<ds:datastoreItem xmlns:ds="http://schemas.openxmlformats.org/officeDocument/2006/customXml" ds:itemID="{8F818470-58AC-4413-ADBA-3868D5EFD7D8}">
+<ds:datastoreItem xmlns:ds="http://schemas.openxmlformats.org/officeDocument/2006/customXml" ds:itemID="{DC6948FF-20B9-4733-96AD-7F60EBD6EB35}">
   <ds:schemaRefs>
-    <ds:schemaRef ds:uri="http://purl.org/dc/terms/"/>
-    <ds:schemaRef ds:uri="http://purl.org/dc/elements/1.1/"/>
-    <ds:schemaRef ds:uri="http://schemas.microsoft.com/office/2006/documentManagement/types"/>
-    <ds:schemaRef ds:uri="ed95bd0f-5df0-496e-bbf8-2f4a4156ca0c"/>
-    <ds:schemaRef ds:uri="http://www.w3.org/XML/1998/namespace"/>
-    <ds:schemaRef ds:uri="http://schemas.openxmlformats.org/package/2006/metadata/core-properties"/>
-    <ds:schemaRef ds:uri="http://purl.org/dc/dcmitype/"/>
-    <ds:schemaRef ds:uri="http://schemas.microsoft.com/office/infopath/2007/PartnerControls"/>
-    <ds:schemaRef ds:uri="cdae0b8e-8b2e-40ba-b89b-a3a13da90149"/>
-    <ds:schemaRef ds:uri="http://schemas.microsoft.com/office/2006/metadata/properties"/>
+    <ds:schemaRef ds:uri="http://schemas.microsoft.com/sharepoint/v3/contenttype/forms"/>
   </ds:schemaRefs>
 </ds:datastoreItem>
 </file>
@@ -2043,9 +2702,10 @@
 </file>
 
 <file path=customXml/itemProps3.xml><?xml version="1.0" encoding="utf-8"?>
-<ds:datastoreItem xmlns:ds="http://schemas.openxmlformats.org/officeDocument/2006/customXml" ds:itemID="{DC6948FF-20B9-4733-96AD-7F60EBD6EB35}">
+<ds:datastoreItem xmlns:ds="http://schemas.openxmlformats.org/officeDocument/2006/customXml" ds:itemID="{8F818470-58AC-4413-ADBA-3868D5EFD7D8}">
   <ds:schemaRefs>
-    <ds:schemaRef ds:uri="http://schemas.microsoft.com/sharepoint/v3/contenttype/forms"/>
+    <ds:schemaRef ds:uri="http://schemas.microsoft.com/office/2006/metadata/properties"/>
+    <ds:schemaRef ds:uri="http://schemas.microsoft.com/office/infopath/2007/PartnerControls"/>
   </ds:schemaRefs>
 </ds:datastoreItem>
 </file>